--- a/Angular-Typescript.docx
+++ b/Angular-Typescript.docx
@@ -27,6 +27,13 @@
     <w:p/>
     <w:sdt>
       <w:sdtPr>
+        <w:rPr>
+          <w:rFonts w:asciiTheme="minorHAnsi" w:eastAsiaTheme="minorHAnsi" w:hAnsiTheme="minorHAnsi" w:cstheme="minorBidi"/>
+          <w:color w:val="auto"/>
+          <w:sz w:val="22"/>
+          <w:szCs w:val="22"/>
+          <w:lang w:eastAsia="en-US"/>
+        </w:rPr>
         <w:id w:val="-1105811386"/>
         <w:docPartObj>
           <w:docPartGallery w:val="Table of Contents"/>
@@ -35,13 +42,8 @@
       </w:sdtPr>
       <w:sdtEndPr>
         <w:rPr>
-          <w:rFonts w:asciiTheme="minorHAnsi" w:eastAsiaTheme="minorHAnsi" w:hAnsiTheme="minorHAnsi" w:cstheme="minorBidi"/>
           <w:b/>
           <w:bCs/>
-          <w:color w:val="auto"/>
-          <w:sz w:val="22"/>
-          <w:szCs w:val="22"/>
-          <w:lang w:eastAsia="en-US"/>
         </w:rPr>
       </w:sdtEndPr>
       <w:sdtContent>
@@ -8699,6 +8701,13 @@
       </w:r>
     </w:p>
     <w:p>
+      <w:pPr>
+        <w:rPr>
+          <w:i/>
+          <w:iCs/>
+          <w:color w:val="7F7F7F" w:themeColor="text1" w:themeTint="80"/>
+        </w:rPr>
+      </w:pPr>
       <w:r>
         <w:tab/>
         <w:t xml:space="preserve">L’objet </w:t>
@@ -8791,6 +8800,49 @@
         </w:rPr>
         <w:t>.</w:t>
       </w:r>
+    </w:p>
+    <w:p>
+      <w:r>
+        <w:t>Pour l’intégrer au projet, il faut le faire via la commande :</w:t>
+      </w:r>
+      <w:r>
+        <w:rPr>
+          <w:i/>
+          <w:iCs/>
+        </w:rPr>
+        <w:t xml:space="preserve"> </w:t>
+      </w:r>
+      <w:proofErr w:type="spellStart"/>
+      <w:r>
+        <w:rPr>
+          <w:rFonts w:ascii="Calibri" w:hAnsi="Calibri" w:cs="Calibri"/>
+          <w:b/>
+          <w:bCs/>
+          <w:lang w:val="fr"/>
+        </w:rPr>
+        <w:t>npm</w:t>
+      </w:r>
+      <w:proofErr w:type="spellEnd"/>
+      <w:r>
+        <w:rPr>
+          <w:rFonts w:ascii="Calibri" w:hAnsi="Calibri" w:cs="Calibri"/>
+          <w:b/>
+          <w:bCs/>
+          <w:lang w:val="fr"/>
+        </w:rPr>
+        <w:t xml:space="preserve"> i </w:t>
+      </w:r>
+      <w:proofErr w:type="spellStart"/>
+      <w:r>
+        <w:rPr>
+          <w:rFonts w:ascii="Calibri" w:hAnsi="Calibri" w:cs="Calibri"/>
+          <w:b/>
+          <w:bCs/>
+          <w:lang w:val="fr"/>
+        </w:rPr>
+        <w:t>guid-typescript</w:t>
+      </w:r>
+      <w:proofErr w:type="spellEnd"/>
     </w:p>
     <w:p>
       <w:pPr>
